--- a/Project Plan.docx
+++ b/Project Plan.docx
@@ -1081,6 +1081,773 @@
     </w:p>
     <w:p>
       <w:pPr>
+        <w:suppressAutoHyphens w:val="0"/>
+        <w:autoSpaceDN/>
+        <w:spacing w:line="259" w:lineRule="auto"/>
+        <w:rPr>
+          <w:rFonts w:ascii="Constantia" w:hAnsi="Constantia"/>
+        </w:rPr>
+      </w:pPr>
+    </w:p>
+    <w:p>
+      <w:pPr>
+        <w:suppressAutoHyphens w:val="0"/>
+        <w:autoSpaceDN/>
+        <w:spacing w:line="259" w:lineRule="auto"/>
+        <w:rPr>
+          <w:rFonts w:ascii="Constantia" w:hAnsi="Constantia"/>
+        </w:rPr>
+      </w:pPr>
+    </w:p>
+    <w:p>
+      <w:pPr>
+        <w:pStyle w:val="Heading1"/>
+        <w:tabs>
+          <w:tab w:val="num" w:pos="0"/>
+        </w:tabs>
+        <w:spacing w:line="254" w:lineRule="auto"/>
+        <w:ind w:left="720" w:hanging="360"/>
+        <w:jc w:val="both"/>
+        <w:rPr>
+          <w:rFonts w:ascii="Abadi Extra Light" w:eastAsia="Calibri Light" w:hAnsi="Abadi Extra Light" w:cs="Calibri Light"/>
+          <w:color w:val="7030A0"/>
+          <w:sz w:val="40"/>
+          <w:szCs w:val="40"/>
+        </w:rPr>
+      </w:pPr>
+      <w:bookmarkStart w:id="5" w:name="_Toc118209837"/>
+      <w:bookmarkStart w:id="6" w:name="_Toc118210326"/>
+      <w:r>
+        <w:rPr>
+          <w:rFonts w:ascii="Abadi Extra Light" w:eastAsia="Calibri Light" w:hAnsi="Abadi Extra Light" w:cs="Calibri Light"/>
+          <w:color w:val="7030A0"/>
+          <w:sz w:val="40"/>
+          <w:szCs w:val="40"/>
+        </w:rPr>
+        <w:lastRenderedPageBreak/>
+        <w:t>Versioning Table</w:t>
+      </w:r>
+      <w:bookmarkEnd w:id="5"/>
+      <w:bookmarkEnd w:id="6"/>
+    </w:p>
+    <w:p>
+      <w:pPr>
+        <w:suppressAutoHyphens w:val="0"/>
+        <w:autoSpaceDN/>
+        <w:spacing w:line="259" w:lineRule="auto"/>
+        <w:rPr>
+          <w:rFonts w:ascii="Constantia" w:hAnsi="Constantia"/>
+        </w:rPr>
+      </w:pPr>
+    </w:p>
+    <w:tbl>
+      <w:tblPr>
+        <w:tblStyle w:val="TableGridLight"/>
+        <w:tblW w:w="9015" w:type="dxa"/>
+        <w:tblInd w:w="0" w:type="dxa"/>
+        <w:tblLayout w:type="fixed"/>
+        <w:tblLook w:val="04A0" w:firstRow="1" w:lastRow="0" w:firstColumn="1" w:lastColumn="0" w:noHBand="0" w:noVBand="1"/>
+      </w:tblPr>
+      <w:tblGrid>
+        <w:gridCol w:w="2122"/>
+        <w:gridCol w:w="6893"/>
+      </w:tblGrid>
+      <w:tr>
+        <w:tc>
+          <w:tcPr>
+            <w:tcW w:w="2122" w:type="dxa"/>
+            <w:tcBorders>
+              <w:top w:val="single" w:sz="4" w:space="0" w:color="000000"/>
+              <w:left w:val="single" w:sz="4" w:space="0" w:color="000000"/>
+              <w:bottom w:val="single" w:sz="4" w:space="0" w:color="000000"/>
+              <w:right w:val="single" w:sz="4" w:space="0" w:color="000000"/>
+            </w:tcBorders>
+            <w:hideMark/>
+          </w:tcPr>
+          <w:p>
+            <w:pPr>
+              <w:widowControl w:val="0"/>
+              <w:rPr>
+                <w:rFonts w:ascii="Calibri Light" w:hAnsi="Calibri Light" w:cs="Calibri Light"/>
+                <w:sz w:val="32"/>
+                <w:szCs w:val="32"/>
+                <w:lang w:bidi="he-IL"/>
+              </w:rPr>
+            </w:pPr>
+            <w:r>
+              <w:rPr>
+                <w:rFonts w:ascii="Calibri Light" w:hAnsi="Calibri Light" w:cs="Calibri Light"/>
+                <w:sz w:val="32"/>
+                <w:szCs w:val="32"/>
+                <w:lang w:bidi="he-IL"/>
+              </w:rPr>
+              <w:t>Date</w:t>
+            </w:r>
+          </w:p>
+        </w:tc>
+        <w:tc>
+          <w:tcPr>
+            <w:tcW w:w="6893" w:type="dxa"/>
+            <w:tcBorders>
+              <w:top w:val="single" w:sz="4" w:space="0" w:color="000000"/>
+              <w:left w:val="single" w:sz="4" w:space="0" w:color="000000"/>
+              <w:bottom w:val="single" w:sz="4" w:space="0" w:color="000000"/>
+              <w:right w:val="single" w:sz="4" w:space="0" w:color="000000"/>
+            </w:tcBorders>
+            <w:hideMark/>
+          </w:tcPr>
+          <w:p>
+            <w:pPr>
+              <w:widowControl w:val="0"/>
+              <w:rPr>
+                <w:rFonts w:ascii="Calibri Light" w:hAnsi="Calibri Light" w:cs="Calibri Light"/>
+                <w:sz w:val="32"/>
+                <w:szCs w:val="32"/>
+                <w:lang w:bidi="he-IL"/>
+              </w:rPr>
+            </w:pPr>
+            <w:r>
+              <w:rPr>
+                <w:rFonts w:ascii="Calibri Light" w:hAnsi="Calibri Light" w:cs="Calibri Light"/>
+                <w:sz w:val="32"/>
+                <w:szCs w:val="32"/>
+                <w:lang w:bidi="he-IL"/>
+              </w:rPr>
+              <w:t>Content</w:t>
+            </w:r>
+          </w:p>
+        </w:tc>
+      </w:tr>
+      <w:tr>
+        <w:tc>
+          <w:tcPr>
+            <w:tcW w:w="2122" w:type="dxa"/>
+            <w:tcBorders>
+              <w:top w:val="single" w:sz="4" w:space="0" w:color="000000"/>
+              <w:left w:val="single" w:sz="4" w:space="0" w:color="000000"/>
+              <w:bottom w:val="single" w:sz="4" w:space="0" w:color="000000"/>
+              <w:right w:val="single" w:sz="4" w:space="0" w:color="000000"/>
+            </w:tcBorders>
+            <w:shd w:val="clear" w:color="auto" w:fill="auto"/>
+            <w:hideMark/>
+          </w:tcPr>
+          <w:p>
+            <w:pPr>
+              <w:widowControl w:val="0"/>
+              <w:jc w:val="center"/>
+              <w:rPr>
+                <w:rFonts w:ascii="Calibri Light" w:hAnsi="Calibri Light" w:cs="Calibri Light"/>
+                <w:lang w:bidi="he-IL"/>
+              </w:rPr>
+            </w:pPr>
+            <w:r>
+              <w:rPr>
+                <w:rFonts w:ascii="Calibri Light" w:hAnsi="Calibri Light" w:cs="Calibri Light"/>
+                <w:lang w:bidi="he-IL"/>
+              </w:rPr>
+              <w:t>1</w:t>
+            </w:r>
+            <w:r>
+              <w:rPr>
+                <w:rFonts w:ascii="Calibri Light" w:hAnsi="Calibri Light" w:cs="Calibri Light"/>
+                <w:lang w:bidi="he-IL"/>
+              </w:rPr>
+              <w:t>0</w:t>
+            </w:r>
+            <w:r>
+              <w:rPr>
+                <w:rFonts w:ascii="Calibri Light" w:hAnsi="Calibri Light" w:cs="Calibri Light"/>
+                <w:lang w:bidi="he-IL"/>
+              </w:rPr>
+              <w:t>/</w:t>
+            </w:r>
+            <w:r>
+              <w:rPr>
+                <w:rFonts w:ascii="Calibri Light" w:hAnsi="Calibri Light" w:cs="Calibri Light"/>
+                <w:lang w:bidi="he-IL"/>
+              </w:rPr>
+              <w:t>09</w:t>
+            </w:r>
+            <w:r>
+              <w:rPr>
+                <w:rFonts w:ascii="Calibri Light" w:hAnsi="Calibri Light" w:cs="Calibri Light"/>
+                <w:lang w:bidi="he-IL"/>
+              </w:rPr>
+              <w:t>/2022</w:t>
+            </w:r>
+          </w:p>
+        </w:tc>
+        <w:tc>
+          <w:tcPr>
+            <w:tcW w:w="6893" w:type="dxa"/>
+            <w:tcBorders>
+              <w:top w:val="single" w:sz="4" w:space="0" w:color="000000"/>
+              <w:left w:val="single" w:sz="4" w:space="0" w:color="000000"/>
+              <w:bottom w:val="single" w:sz="4" w:space="0" w:color="000000"/>
+              <w:right w:val="single" w:sz="4" w:space="0" w:color="000000"/>
+            </w:tcBorders>
+            <w:shd w:val="clear" w:color="auto" w:fill="auto"/>
+          </w:tcPr>
+          <w:p>
+            <w:pPr>
+              <w:pStyle w:val="ListParagraph"/>
+              <w:widowControl w:val="0"/>
+              <w:numPr>
+                <w:ilvl w:val="0"/>
+                <w:numId w:val="23"/>
+              </w:numPr>
+              <w:spacing w:line="240" w:lineRule="auto"/>
+              <w:rPr>
+                <w:rFonts w:ascii="Calibri Light" w:hAnsi="Calibri Light" w:cs="Calibri Light"/>
+              </w:rPr>
+            </w:pPr>
+            <w:r>
+              <w:rPr>
+                <w:rFonts w:ascii="Calibri Light" w:hAnsi="Calibri Light" w:cs="Calibri Light"/>
+              </w:rPr>
+              <w:t>Document initialization</w:t>
+            </w:r>
+          </w:p>
+        </w:tc>
+      </w:tr>
+      <w:tr>
+        <w:tc>
+          <w:tcPr>
+            <w:tcW w:w="2122" w:type="dxa"/>
+            <w:tcBorders>
+              <w:top w:val="single" w:sz="4" w:space="0" w:color="000000"/>
+              <w:left w:val="single" w:sz="4" w:space="0" w:color="000000"/>
+              <w:bottom w:val="single" w:sz="4" w:space="0" w:color="000000"/>
+              <w:right w:val="single" w:sz="4" w:space="0" w:color="000000"/>
+            </w:tcBorders>
+            <w:shd w:val="clear" w:color="auto" w:fill="auto"/>
+            <w:hideMark/>
+          </w:tcPr>
+          <w:p>
+            <w:pPr>
+              <w:widowControl w:val="0"/>
+              <w:jc w:val="center"/>
+              <w:rPr>
+                <w:rFonts w:ascii="Calibri Light" w:hAnsi="Calibri Light" w:cs="Calibri Light"/>
+                <w:lang w:bidi="he-IL"/>
+              </w:rPr>
+            </w:pPr>
+            <w:r>
+              <w:rPr>
+                <w:rFonts w:ascii="Calibri Light" w:hAnsi="Calibri Light" w:cs="Calibri Light"/>
+                <w:lang w:bidi="he-IL"/>
+              </w:rPr>
+              <w:t>17</w:t>
+            </w:r>
+            <w:r>
+              <w:rPr>
+                <w:rFonts w:ascii="Calibri Light" w:hAnsi="Calibri Light" w:cs="Calibri Light"/>
+                <w:lang w:bidi="he-IL"/>
+              </w:rPr>
+              <w:t>/</w:t>
+            </w:r>
+            <w:r>
+              <w:rPr>
+                <w:rFonts w:ascii="Calibri Light" w:hAnsi="Calibri Light" w:cs="Calibri Light"/>
+                <w:lang w:bidi="he-IL"/>
+              </w:rPr>
+              <w:t>09</w:t>
+            </w:r>
+            <w:r>
+              <w:rPr>
+                <w:rFonts w:ascii="Calibri Light" w:hAnsi="Calibri Light" w:cs="Calibri Light"/>
+                <w:lang w:bidi="he-IL"/>
+              </w:rPr>
+              <w:t>/2022</w:t>
+            </w:r>
+          </w:p>
+        </w:tc>
+        <w:tc>
+          <w:tcPr>
+            <w:tcW w:w="6893" w:type="dxa"/>
+            <w:tcBorders>
+              <w:top w:val="single" w:sz="4" w:space="0" w:color="000000"/>
+              <w:left w:val="single" w:sz="4" w:space="0" w:color="000000"/>
+              <w:bottom w:val="single" w:sz="4" w:space="0" w:color="000000"/>
+              <w:right w:val="single" w:sz="4" w:space="0" w:color="000000"/>
+            </w:tcBorders>
+            <w:shd w:val="clear" w:color="auto" w:fill="auto"/>
+            <w:hideMark/>
+          </w:tcPr>
+          <w:p>
+            <w:pPr>
+              <w:pStyle w:val="ListParagraph"/>
+              <w:widowControl w:val="0"/>
+              <w:numPr>
+                <w:ilvl w:val="0"/>
+                <w:numId w:val="24"/>
+              </w:numPr>
+              <w:spacing w:line="240" w:lineRule="auto"/>
+              <w:rPr>
+                <w:rFonts w:ascii="Calibri Light" w:hAnsi="Calibri Light" w:cs="Calibri Light"/>
+              </w:rPr>
+            </w:pPr>
+            <w:r>
+              <w:rPr>
+                <w:rFonts w:ascii="Calibri Light" w:hAnsi="Calibri Light" w:cs="Calibri Light"/>
+              </w:rPr>
+              <w:t>Added backlog</w:t>
+            </w:r>
+          </w:p>
+        </w:tc>
+      </w:tr>
+      <w:tr>
+        <w:tc>
+          <w:tcPr>
+            <w:tcW w:w="2122" w:type="dxa"/>
+            <w:tcBorders>
+              <w:top w:val="single" w:sz="4" w:space="0" w:color="000000"/>
+              <w:left w:val="single" w:sz="4" w:space="0" w:color="000000"/>
+              <w:bottom w:val="single" w:sz="4" w:space="0" w:color="000000"/>
+              <w:right w:val="single" w:sz="4" w:space="0" w:color="000000"/>
+            </w:tcBorders>
+            <w:shd w:val="clear" w:color="auto" w:fill="auto"/>
+          </w:tcPr>
+          <w:p>
+            <w:pPr>
+              <w:widowControl w:val="0"/>
+              <w:jc w:val="center"/>
+              <w:rPr>
+                <w:rFonts w:ascii="Calibri Light" w:hAnsi="Calibri Light" w:cs="Calibri Light"/>
+              </w:rPr>
+            </w:pPr>
+            <w:r>
+              <w:rPr>
+                <w:rFonts w:ascii="Calibri Light" w:hAnsi="Calibri Light" w:cs="Calibri Light"/>
+              </w:rPr>
+              <w:t>23</w:t>
+            </w:r>
+            <w:r>
+              <w:rPr>
+                <w:rFonts w:ascii="Calibri Light" w:hAnsi="Calibri Light" w:cs="Calibri Light"/>
+              </w:rPr>
+              <w:t>/</w:t>
+            </w:r>
+            <w:r>
+              <w:rPr>
+                <w:rFonts w:ascii="Calibri Light" w:hAnsi="Calibri Light" w:cs="Calibri Light"/>
+              </w:rPr>
+              <w:t>09</w:t>
+            </w:r>
+            <w:r>
+              <w:rPr>
+                <w:rFonts w:ascii="Calibri Light" w:hAnsi="Calibri Light" w:cs="Calibri Light"/>
+              </w:rPr>
+              <w:t>/2022</w:t>
+            </w:r>
+          </w:p>
+        </w:tc>
+        <w:tc>
+          <w:tcPr>
+            <w:tcW w:w="6893" w:type="dxa"/>
+            <w:tcBorders>
+              <w:top w:val="single" w:sz="4" w:space="0" w:color="000000"/>
+              <w:left w:val="single" w:sz="4" w:space="0" w:color="000000"/>
+              <w:bottom w:val="single" w:sz="4" w:space="0" w:color="000000"/>
+              <w:right w:val="single" w:sz="4" w:space="0" w:color="000000"/>
+            </w:tcBorders>
+            <w:shd w:val="clear" w:color="auto" w:fill="auto"/>
+          </w:tcPr>
+          <w:p>
+            <w:pPr>
+              <w:pStyle w:val="ListParagraph"/>
+              <w:widowControl w:val="0"/>
+              <w:numPr>
+                <w:ilvl w:val="0"/>
+                <w:numId w:val="24"/>
+              </w:numPr>
+              <w:spacing w:line="240" w:lineRule="auto"/>
+              <w:rPr>
+                <w:rFonts w:ascii="Calibri Light" w:hAnsi="Calibri Light" w:cs="Calibri Light"/>
+              </w:rPr>
+            </w:pPr>
+            <w:r>
+              <w:rPr>
+                <w:rFonts w:ascii="Calibri Light" w:hAnsi="Calibri Light" w:cs="Calibri Light"/>
+              </w:rPr>
+              <w:t>Added all user stories</w:t>
+            </w:r>
+          </w:p>
+        </w:tc>
+      </w:tr>
+      <w:tr>
+        <w:tc>
+          <w:tcPr>
+            <w:tcW w:w="2122" w:type="dxa"/>
+            <w:tcBorders>
+              <w:top w:val="single" w:sz="4" w:space="0" w:color="000000"/>
+              <w:left w:val="single" w:sz="4" w:space="0" w:color="000000"/>
+              <w:bottom w:val="single" w:sz="4" w:space="0" w:color="000000"/>
+              <w:right w:val="single" w:sz="4" w:space="0" w:color="000000"/>
+            </w:tcBorders>
+            <w:shd w:val="clear" w:color="auto" w:fill="auto"/>
+          </w:tcPr>
+          <w:p>
+            <w:pPr>
+              <w:widowControl w:val="0"/>
+              <w:jc w:val="center"/>
+              <w:rPr>
+                <w:rFonts w:ascii="Calibri Light" w:hAnsi="Calibri Light" w:cs="Calibri Light"/>
+              </w:rPr>
+            </w:pPr>
+            <w:r>
+              <w:rPr>
+                <w:rFonts w:ascii="Calibri Light" w:hAnsi="Calibri Light" w:cs="Calibri Light"/>
+              </w:rPr>
+              <w:t>26</w:t>
+            </w:r>
+            <w:r>
+              <w:rPr>
+                <w:rFonts w:ascii="Calibri Light" w:hAnsi="Calibri Light" w:cs="Calibri Light"/>
+              </w:rPr>
+              <w:t>/</w:t>
+            </w:r>
+            <w:r>
+              <w:rPr>
+                <w:rFonts w:ascii="Calibri Light" w:hAnsi="Calibri Light" w:cs="Calibri Light"/>
+              </w:rPr>
+              <w:t>09</w:t>
+            </w:r>
+            <w:r>
+              <w:rPr>
+                <w:rFonts w:ascii="Calibri Light" w:hAnsi="Calibri Light" w:cs="Calibri Light"/>
+              </w:rPr>
+              <w:t>/2022</w:t>
+            </w:r>
+          </w:p>
+        </w:tc>
+        <w:tc>
+          <w:tcPr>
+            <w:tcW w:w="6893" w:type="dxa"/>
+            <w:tcBorders>
+              <w:top w:val="single" w:sz="4" w:space="0" w:color="000000"/>
+              <w:left w:val="single" w:sz="4" w:space="0" w:color="000000"/>
+              <w:bottom w:val="single" w:sz="4" w:space="0" w:color="000000"/>
+              <w:right w:val="single" w:sz="4" w:space="0" w:color="000000"/>
+            </w:tcBorders>
+            <w:shd w:val="clear" w:color="auto" w:fill="auto"/>
+          </w:tcPr>
+          <w:p>
+            <w:pPr>
+              <w:pStyle w:val="ListParagraph"/>
+              <w:widowControl w:val="0"/>
+              <w:numPr>
+                <w:ilvl w:val="0"/>
+                <w:numId w:val="24"/>
+              </w:numPr>
+              <w:spacing w:line="240" w:lineRule="auto"/>
+              <w:rPr>
+                <w:rFonts w:ascii="Calibri Light" w:hAnsi="Calibri Light" w:cs="Calibri Light"/>
+              </w:rPr>
+            </w:pPr>
+            <w:r>
+              <w:rPr>
+                <w:rFonts w:ascii="Calibri Light" w:hAnsi="Calibri Light" w:cs="Calibri Light"/>
+              </w:rPr>
+              <w:t>Implement feedback</w:t>
+            </w:r>
+          </w:p>
+        </w:tc>
+      </w:tr>
+      <w:tr>
+        <w:tc>
+          <w:tcPr>
+            <w:tcW w:w="2122" w:type="dxa"/>
+            <w:tcBorders>
+              <w:top w:val="single" w:sz="4" w:space="0" w:color="000000"/>
+              <w:left w:val="single" w:sz="4" w:space="0" w:color="000000"/>
+              <w:bottom w:val="single" w:sz="4" w:space="0" w:color="000000"/>
+              <w:right w:val="single" w:sz="4" w:space="0" w:color="000000"/>
+            </w:tcBorders>
+            <w:shd w:val="clear" w:color="auto" w:fill="auto"/>
+          </w:tcPr>
+          <w:p>
+            <w:pPr>
+              <w:widowControl w:val="0"/>
+              <w:jc w:val="center"/>
+              <w:rPr>
+                <w:rFonts w:ascii="Calibri Light" w:hAnsi="Calibri Light" w:cs="Calibri Light"/>
+              </w:rPr>
+            </w:pPr>
+            <w:r>
+              <w:rPr>
+                <w:rFonts w:ascii="Calibri Light" w:hAnsi="Calibri Light" w:cs="Calibri Light"/>
+              </w:rPr>
+              <w:t>25/10/2022</w:t>
+            </w:r>
+          </w:p>
+        </w:tc>
+        <w:tc>
+          <w:tcPr>
+            <w:tcW w:w="6893" w:type="dxa"/>
+            <w:tcBorders>
+              <w:top w:val="single" w:sz="4" w:space="0" w:color="000000"/>
+              <w:left w:val="single" w:sz="4" w:space="0" w:color="000000"/>
+              <w:bottom w:val="single" w:sz="4" w:space="0" w:color="000000"/>
+              <w:right w:val="single" w:sz="4" w:space="0" w:color="000000"/>
+            </w:tcBorders>
+            <w:shd w:val="clear" w:color="auto" w:fill="auto"/>
+          </w:tcPr>
+          <w:p>
+            <w:pPr>
+              <w:pStyle w:val="ListParagraph"/>
+              <w:widowControl w:val="0"/>
+              <w:numPr>
+                <w:ilvl w:val="0"/>
+                <w:numId w:val="24"/>
+              </w:numPr>
+              <w:spacing w:line="240" w:lineRule="auto"/>
+              <w:rPr>
+                <w:rFonts w:ascii="Calibri Light" w:hAnsi="Calibri Light" w:cs="Calibri Light"/>
+              </w:rPr>
+            </w:pPr>
+            <w:r>
+              <w:rPr>
+                <w:rFonts w:ascii="Calibri Light" w:hAnsi="Calibri Light" w:cs="Calibri Light"/>
+              </w:rPr>
+              <w:t>Update backlog for sprint 5 &amp; 6</w:t>
+            </w:r>
+          </w:p>
+        </w:tc>
+      </w:tr>
+    </w:tbl>
+    <w:p>
+      <w:pPr>
+        <w:suppressAutoHyphens w:val="0"/>
+        <w:autoSpaceDN/>
+        <w:spacing w:line="259" w:lineRule="auto"/>
+        <w:rPr>
+          <w:rFonts w:ascii="Constantia" w:hAnsi="Constantia"/>
+        </w:rPr>
+      </w:pPr>
+    </w:p>
+    <w:p>
+      <w:pPr>
+        <w:suppressAutoHyphens w:val="0"/>
+        <w:autoSpaceDN/>
+        <w:spacing w:line="259" w:lineRule="auto"/>
+        <w:rPr>
+          <w:rFonts w:ascii="Constantia" w:hAnsi="Constantia"/>
+        </w:rPr>
+      </w:pPr>
+    </w:p>
+    <w:p>
+      <w:pPr>
+        <w:suppressAutoHyphens w:val="0"/>
+        <w:autoSpaceDN/>
+        <w:spacing w:line="259" w:lineRule="auto"/>
+        <w:rPr>
+          <w:rFonts w:ascii="Constantia" w:hAnsi="Constantia"/>
+        </w:rPr>
+      </w:pPr>
+    </w:p>
+    <w:p>
+      <w:pPr>
+        <w:suppressAutoHyphens w:val="0"/>
+        <w:autoSpaceDN/>
+        <w:spacing w:line="259" w:lineRule="auto"/>
+        <w:rPr>
+          <w:rFonts w:ascii="Constantia" w:hAnsi="Constantia"/>
+        </w:rPr>
+      </w:pPr>
+    </w:p>
+    <w:p>
+      <w:pPr>
+        <w:suppressAutoHyphens w:val="0"/>
+        <w:autoSpaceDN/>
+        <w:spacing w:line="259" w:lineRule="auto"/>
+        <w:rPr>
+          <w:rFonts w:ascii="Constantia" w:hAnsi="Constantia"/>
+        </w:rPr>
+      </w:pPr>
+    </w:p>
+    <w:p>
+      <w:pPr>
+        <w:suppressAutoHyphens w:val="0"/>
+        <w:autoSpaceDN/>
+        <w:spacing w:line="259" w:lineRule="auto"/>
+        <w:rPr>
+          <w:rFonts w:ascii="Constantia" w:hAnsi="Constantia"/>
+        </w:rPr>
+      </w:pPr>
+    </w:p>
+    <w:p>
+      <w:pPr>
+        <w:suppressAutoHyphens w:val="0"/>
+        <w:autoSpaceDN/>
+        <w:spacing w:line="259" w:lineRule="auto"/>
+        <w:rPr>
+          <w:rFonts w:ascii="Constantia" w:hAnsi="Constantia"/>
+        </w:rPr>
+      </w:pPr>
+    </w:p>
+    <w:p>
+      <w:pPr>
+        <w:suppressAutoHyphens w:val="0"/>
+        <w:autoSpaceDN/>
+        <w:spacing w:line="259" w:lineRule="auto"/>
+        <w:rPr>
+          <w:rFonts w:ascii="Constantia" w:hAnsi="Constantia"/>
+        </w:rPr>
+      </w:pPr>
+    </w:p>
+    <w:p>
+      <w:pPr>
+        <w:suppressAutoHyphens w:val="0"/>
+        <w:autoSpaceDN/>
+        <w:spacing w:line="259" w:lineRule="auto"/>
+        <w:rPr>
+          <w:rFonts w:ascii="Constantia" w:hAnsi="Constantia"/>
+        </w:rPr>
+      </w:pPr>
+    </w:p>
+    <w:p>
+      <w:pPr>
+        <w:suppressAutoHyphens w:val="0"/>
+        <w:autoSpaceDN/>
+        <w:spacing w:line="259" w:lineRule="auto"/>
+        <w:rPr>
+          <w:rFonts w:ascii="Constantia" w:hAnsi="Constantia"/>
+        </w:rPr>
+      </w:pPr>
+    </w:p>
+    <w:p>
+      <w:pPr>
+        <w:suppressAutoHyphens w:val="0"/>
+        <w:autoSpaceDN/>
+        <w:spacing w:line="259" w:lineRule="auto"/>
+        <w:rPr>
+          <w:rFonts w:ascii="Constantia" w:hAnsi="Constantia"/>
+        </w:rPr>
+      </w:pPr>
+    </w:p>
+    <w:p>
+      <w:pPr>
+        <w:suppressAutoHyphens w:val="0"/>
+        <w:autoSpaceDN/>
+        <w:spacing w:line="259" w:lineRule="auto"/>
+        <w:rPr>
+          <w:rFonts w:ascii="Constantia" w:hAnsi="Constantia"/>
+        </w:rPr>
+      </w:pPr>
+    </w:p>
+    <w:p>
+      <w:pPr>
+        <w:suppressAutoHyphens w:val="0"/>
+        <w:autoSpaceDN/>
+        <w:spacing w:line="259" w:lineRule="auto"/>
+        <w:rPr>
+          <w:rFonts w:ascii="Constantia" w:hAnsi="Constantia"/>
+        </w:rPr>
+      </w:pPr>
+    </w:p>
+    <w:p>
+      <w:pPr>
+        <w:suppressAutoHyphens w:val="0"/>
+        <w:autoSpaceDN/>
+        <w:spacing w:line="259" w:lineRule="auto"/>
+        <w:rPr>
+          <w:rFonts w:ascii="Constantia" w:hAnsi="Constantia"/>
+        </w:rPr>
+      </w:pPr>
+    </w:p>
+    <w:p>
+      <w:pPr>
+        <w:suppressAutoHyphens w:val="0"/>
+        <w:autoSpaceDN/>
+        <w:spacing w:line="259" w:lineRule="auto"/>
+        <w:rPr>
+          <w:rFonts w:ascii="Constantia" w:hAnsi="Constantia"/>
+        </w:rPr>
+      </w:pPr>
+    </w:p>
+    <w:p>
+      <w:pPr>
+        <w:suppressAutoHyphens w:val="0"/>
+        <w:autoSpaceDN/>
+        <w:spacing w:line="259" w:lineRule="auto"/>
+        <w:rPr>
+          <w:rFonts w:ascii="Constantia" w:hAnsi="Constantia"/>
+        </w:rPr>
+      </w:pPr>
+    </w:p>
+    <w:p>
+      <w:pPr>
+        <w:suppressAutoHyphens w:val="0"/>
+        <w:autoSpaceDN/>
+        <w:spacing w:line="259" w:lineRule="auto"/>
+        <w:rPr>
+          <w:rFonts w:ascii="Constantia" w:hAnsi="Constantia"/>
+        </w:rPr>
+      </w:pPr>
+    </w:p>
+    <w:p>
+      <w:pPr>
+        <w:suppressAutoHyphens w:val="0"/>
+        <w:autoSpaceDN/>
+        <w:spacing w:line="259" w:lineRule="auto"/>
+        <w:rPr>
+          <w:rFonts w:ascii="Constantia" w:hAnsi="Constantia"/>
+        </w:rPr>
+      </w:pPr>
+    </w:p>
+    <w:p>
+      <w:pPr>
+        <w:suppressAutoHyphens w:val="0"/>
+        <w:autoSpaceDN/>
+        <w:spacing w:line="259" w:lineRule="auto"/>
+        <w:rPr>
+          <w:rFonts w:ascii="Constantia" w:hAnsi="Constantia"/>
+        </w:rPr>
+      </w:pPr>
+    </w:p>
+    <w:p>
+      <w:pPr>
+        <w:suppressAutoHyphens w:val="0"/>
+        <w:autoSpaceDN/>
+        <w:spacing w:line="259" w:lineRule="auto"/>
+        <w:rPr>
+          <w:rFonts w:ascii="Constantia" w:hAnsi="Constantia"/>
+        </w:rPr>
+      </w:pPr>
+    </w:p>
+    <w:p>
+      <w:pPr>
+        <w:suppressAutoHyphens w:val="0"/>
+        <w:autoSpaceDN/>
+        <w:spacing w:line="259" w:lineRule="auto"/>
+        <w:rPr>
+          <w:rFonts w:ascii="Constantia" w:hAnsi="Constantia"/>
+        </w:rPr>
+      </w:pPr>
+    </w:p>
+    <w:p>
+      <w:pPr>
+        <w:suppressAutoHyphens w:val="0"/>
+        <w:autoSpaceDN/>
+        <w:spacing w:line="259" w:lineRule="auto"/>
+        <w:rPr>
+          <w:rFonts w:ascii="Constantia" w:hAnsi="Constantia"/>
+        </w:rPr>
+      </w:pPr>
+    </w:p>
+    <w:p>
+      <w:pPr>
+        <w:suppressAutoHyphens w:val="0"/>
+        <w:autoSpaceDN/>
+        <w:spacing w:line="259" w:lineRule="auto"/>
+        <w:rPr>
+          <w:rFonts w:ascii="Constantia" w:hAnsi="Constantia"/>
+        </w:rPr>
+      </w:pPr>
+    </w:p>
+    <w:p>
+      <w:pPr>
         <w:pStyle w:val="Heading2"/>
         <w:numPr>
           <w:ilvl w:val="0"/>
@@ -1088,31 +1855,33 @@
         </w:numPr>
         <w:ind w:left="1080"/>
         <w:rPr>
-          <w:rFonts w:ascii="Constantia" w:hAnsi="Constantia"/>
+          <w:rFonts w:ascii="Abadi Extra Light" w:eastAsia="Calibri Light" w:hAnsi="Abadi Extra Light" w:cs="Calibri Light"/>
+          <w:color w:val="7030A0"/>
           <w:sz w:val="40"/>
           <w:szCs w:val="40"/>
         </w:rPr>
       </w:pPr>
-      <w:bookmarkStart w:id="5" w:name="_Toc103082458"/>
+      <w:bookmarkStart w:id="7" w:name="_Toc103082458"/>
       <w:r>
         <w:rPr>
-          <w:rFonts w:ascii="Constantia" w:hAnsi="Constantia"/>
+          <w:rFonts w:ascii="Abadi Extra Light" w:eastAsia="Calibri Light" w:hAnsi="Abadi Extra Light" w:cs="Calibri Light"/>
+          <w:color w:val="7030A0"/>
           <w:sz w:val="40"/>
           <w:szCs w:val="40"/>
         </w:rPr>
-        <w:lastRenderedPageBreak/>
         <w:t xml:space="preserve"> </w:t>
       </w:r>
-      <w:bookmarkStart w:id="6" w:name="_Toc114225969"/>
+      <w:bookmarkStart w:id="8" w:name="_Toc114225969"/>
       <w:r>
         <w:rPr>
-          <w:rFonts w:ascii="Constantia" w:hAnsi="Constantia"/>
+          <w:rFonts w:ascii="Abadi Extra Light" w:eastAsia="Calibri Light" w:hAnsi="Abadi Extra Light" w:cs="Calibri Light"/>
+          <w:color w:val="7030A0"/>
           <w:sz w:val="40"/>
           <w:szCs w:val="40"/>
         </w:rPr>
         <w:t>Client</w:t>
       </w:r>
-      <w:bookmarkEnd w:id="6"/>
+      <w:bookmarkEnd w:id="8"/>
     </w:p>
     <w:p>
       <w:pPr>
@@ -1179,6 +1948,7 @@
         </w:rPr>
         <w:t xml:space="preserve"> </w:t>
       </w:r>
+      <w:proofErr w:type="spellStart"/>
       <w:r>
         <w:rPr>
           <w:rFonts w:eastAsiaTheme="minorHAnsi" w:cs="Calibri"/>
@@ -1187,6 +1957,7 @@
         </w:rPr>
         <w:t>FlyAway</w:t>
       </w:r>
+      <w:proofErr w:type="spellEnd"/>
       <w:r>
         <w:rPr>
           <w:rFonts w:eastAsiaTheme="minorHAnsi" w:cs="Calibri"/>
@@ -1197,6 +1968,7 @@
         </w:rPr>
         <w:t xml:space="preserve"> inc. </w:t>
       </w:r>
+      <w:proofErr w:type="spellStart"/>
       <w:r>
         <w:rPr>
           <w:rFonts w:eastAsiaTheme="minorHAnsi" w:cs="Calibri"/>
@@ -1205,6 +1977,7 @@
         </w:rPr>
         <w:t>FlyAway</w:t>
       </w:r>
+      <w:proofErr w:type="spellEnd"/>
       <w:r>
         <w:rPr>
           <w:rFonts w:eastAsiaTheme="minorHAnsi" w:cs="Calibri"/>
@@ -1249,29 +2022,32 @@
         </w:numPr>
         <w:ind w:left="1080"/>
         <w:rPr>
-          <w:rFonts w:ascii="Constantia" w:hAnsi="Constantia"/>
+          <w:rFonts w:ascii="Abadi Extra Light" w:eastAsia="Calibri Light" w:hAnsi="Abadi Extra Light" w:cs="Calibri Light"/>
+          <w:color w:val="7030A0"/>
           <w:sz w:val="40"/>
           <w:szCs w:val="40"/>
         </w:rPr>
       </w:pPr>
       <w:r>
         <w:rPr>
-          <w:rFonts w:ascii="Constantia" w:hAnsi="Constantia"/>
+          <w:rFonts w:ascii="Abadi Extra Light" w:eastAsia="Calibri Light" w:hAnsi="Abadi Extra Light" w:cs="Calibri Light"/>
+          <w:color w:val="7030A0"/>
           <w:sz w:val="40"/>
           <w:szCs w:val="40"/>
         </w:rPr>
         <w:t xml:space="preserve"> </w:t>
       </w:r>
-      <w:bookmarkStart w:id="7" w:name="_Toc114225970"/>
+      <w:bookmarkStart w:id="9" w:name="_Toc114225970"/>
       <w:r>
         <w:rPr>
-          <w:rFonts w:ascii="Constantia" w:hAnsi="Constantia"/>
+          <w:rFonts w:ascii="Abadi Extra Light" w:eastAsia="Calibri Light" w:hAnsi="Abadi Extra Light" w:cs="Calibri Light"/>
+          <w:color w:val="7030A0"/>
           <w:sz w:val="40"/>
           <w:szCs w:val="40"/>
         </w:rPr>
         <w:t>Team</w:t>
       </w:r>
-      <w:bookmarkEnd w:id="7"/>
+      <w:bookmarkEnd w:id="9"/>
     </w:p>
     <w:p>
       <w:pPr>
@@ -1343,29 +2119,32 @@
         </w:numPr>
         <w:ind w:left="1080"/>
         <w:rPr>
-          <w:rFonts w:ascii="Constantia" w:hAnsi="Constantia"/>
+          <w:rFonts w:ascii="Abadi Extra Light" w:eastAsia="Calibri Light" w:hAnsi="Abadi Extra Light" w:cs="Calibri Light"/>
+          <w:color w:val="7030A0"/>
           <w:sz w:val="40"/>
           <w:szCs w:val="40"/>
         </w:rPr>
       </w:pPr>
       <w:r>
         <w:rPr>
-          <w:rFonts w:ascii="Constantia" w:hAnsi="Constantia"/>
+          <w:rFonts w:ascii="Abadi Extra Light" w:eastAsia="Calibri Light" w:hAnsi="Abadi Extra Light" w:cs="Calibri Light"/>
+          <w:color w:val="7030A0"/>
           <w:sz w:val="40"/>
           <w:szCs w:val="40"/>
         </w:rPr>
         <w:t xml:space="preserve"> </w:t>
       </w:r>
-      <w:bookmarkStart w:id="8" w:name="_Toc114225971"/>
+      <w:bookmarkStart w:id="10" w:name="_Toc114225971"/>
       <w:r>
         <w:rPr>
-          <w:rFonts w:ascii="Constantia" w:hAnsi="Constantia"/>
+          <w:rFonts w:ascii="Abadi Extra Light" w:eastAsia="Calibri Light" w:hAnsi="Abadi Extra Light" w:cs="Calibri Light"/>
+          <w:color w:val="7030A0"/>
           <w:sz w:val="40"/>
           <w:szCs w:val="40"/>
         </w:rPr>
         <w:t>Current situation</w:t>
       </w:r>
-      <w:bookmarkEnd w:id="8"/>
+      <w:bookmarkEnd w:id="10"/>
     </w:p>
     <w:p>
       <w:pPr>
@@ -1374,6 +2153,7 @@
       <w:r>
         <w:t xml:space="preserve">As of now </w:t>
       </w:r>
+      <w:proofErr w:type="spellStart"/>
       <w:r>
         <w:rPr>
           <w:rFonts w:eastAsiaTheme="minorHAnsi" w:cs="Calibri"/>
@@ -1382,6 +2162,7 @@
         </w:rPr>
         <w:t>FlyAway</w:t>
       </w:r>
+      <w:proofErr w:type="spellEnd"/>
       <w:r>
         <w:t xml:space="preserve"> Inc does not have </w:t>
       </w:r>
@@ -1403,6 +2184,7 @@
       <w:r>
         <w:t xml:space="preserve"> agreed to work with </w:t>
       </w:r>
+      <w:proofErr w:type="spellStart"/>
       <w:r>
         <w:rPr>
           <w:rFonts w:eastAsiaTheme="minorHAnsi" w:cs="Calibri"/>
@@ -1411,11 +2193,17 @@
         </w:rPr>
         <w:t>FlyAway</w:t>
       </w:r>
+      <w:proofErr w:type="spellEnd"/>
       <w:r>
         <w:t xml:space="preserve"> </w:t>
       </w:r>
-      <w:r>
-        <w:t xml:space="preserve">in order to build </w:t>
+      <w:proofErr w:type="gramStart"/>
+      <w:r>
+        <w:t>in order to</w:t>
+      </w:r>
+      <w:proofErr w:type="gramEnd"/>
+      <w:r>
+        <w:t xml:space="preserve"> build </w:t>
       </w:r>
       <w:r>
         <w:t>a system that will be able to</w:t>
@@ -1444,36 +2232,40 @@
         </w:numPr>
         <w:ind w:left="1080"/>
         <w:rPr>
-          <w:rFonts w:ascii="Constantia" w:hAnsi="Constantia"/>
+          <w:rFonts w:ascii="Abadi Extra Light" w:eastAsia="Calibri Light" w:hAnsi="Abadi Extra Light" w:cs="Calibri Light"/>
+          <w:color w:val="7030A0"/>
           <w:sz w:val="40"/>
           <w:szCs w:val="40"/>
         </w:rPr>
       </w:pPr>
       <w:r>
         <w:rPr>
-          <w:rFonts w:ascii="Constantia" w:hAnsi="Constantia"/>
+          <w:rFonts w:ascii="Abadi Extra Light" w:eastAsia="Calibri Light" w:hAnsi="Abadi Extra Light" w:cs="Calibri Light"/>
+          <w:color w:val="7030A0"/>
           <w:sz w:val="40"/>
           <w:szCs w:val="40"/>
         </w:rPr>
         <w:t xml:space="preserve"> </w:t>
       </w:r>
-      <w:bookmarkStart w:id="9" w:name="_Toc114225972"/>
+      <w:bookmarkStart w:id="11" w:name="_Toc114225972"/>
       <w:r>
         <w:rPr>
-          <w:rFonts w:ascii="Constantia" w:hAnsi="Constantia"/>
+          <w:rFonts w:ascii="Abadi Extra Light" w:eastAsia="Calibri Light" w:hAnsi="Abadi Extra Light" w:cs="Calibri Light"/>
+          <w:color w:val="7030A0"/>
           <w:sz w:val="40"/>
           <w:szCs w:val="40"/>
         </w:rPr>
         <w:t>Problem description</w:t>
       </w:r>
-      <w:bookmarkEnd w:id="9"/>
+      <w:bookmarkEnd w:id="11"/>
     </w:p>
     <w:p>
       <w:pPr>
         <w:pStyle w:val="ListParagraph"/>
         <w:ind w:firstLine="720"/>
       </w:pPr>
-      <w:bookmarkStart w:id="10" w:name="_Hlk113285608"/>
+      <w:bookmarkStart w:id="12" w:name="_Hlk113285608"/>
+      <w:proofErr w:type="spellStart"/>
       <w:r>
         <w:rPr>
           <w:rFonts w:eastAsiaTheme="minorHAnsi" w:cs="Calibri"/>
@@ -1482,6 +2274,7 @@
         </w:rPr>
         <w:t>FlyAway</w:t>
       </w:r>
+      <w:proofErr w:type="spellEnd"/>
       <w:r>
         <w:t xml:space="preserve"> </w:t>
       </w:r>
@@ -1525,7 +2318,7 @@
         <w:t xml:space="preserve">application. These are the key components of the project. </w:t>
       </w:r>
     </w:p>
-    <w:bookmarkEnd w:id="10"/>
+    <w:bookmarkEnd w:id="12"/>
     <w:p>
       <w:pPr>
         <w:pStyle w:val="ListParagraph"/>
@@ -1571,29 +2364,32 @@
         </w:numPr>
         <w:ind w:left="1080"/>
         <w:rPr>
-          <w:rFonts w:ascii="Constantia" w:hAnsi="Constantia"/>
+          <w:rFonts w:ascii="Abadi Extra Light" w:eastAsia="Calibri Light" w:hAnsi="Abadi Extra Light" w:cs="Calibri Light"/>
+          <w:color w:val="7030A0"/>
           <w:sz w:val="40"/>
           <w:szCs w:val="40"/>
         </w:rPr>
       </w:pPr>
       <w:r>
         <w:rPr>
-          <w:rFonts w:ascii="Constantia" w:hAnsi="Constantia"/>
+          <w:rFonts w:ascii="Abadi Extra Light" w:eastAsia="Calibri Light" w:hAnsi="Abadi Extra Light" w:cs="Calibri Light"/>
+          <w:color w:val="7030A0"/>
           <w:sz w:val="40"/>
           <w:szCs w:val="40"/>
         </w:rPr>
         <w:t xml:space="preserve"> </w:t>
       </w:r>
-      <w:bookmarkStart w:id="11" w:name="_Toc114225973"/>
+      <w:bookmarkStart w:id="13" w:name="_Toc114225973"/>
       <w:r>
         <w:rPr>
-          <w:rFonts w:ascii="Constantia" w:hAnsi="Constantia"/>
+          <w:rFonts w:ascii="Abadi Extra Light" w:eastAsia="Calibri Light" w:hAnsi="Abadi Extra Light" w:cs="Calibri Light"/>
+          <w:color w:val="7030A0"/>
           <w:sz w:val="40"/>
           <w:szCs w:val="40"/>
         </w:rPr>
         <w:t>Project goal</w:t>
       </w:r>
-      <w:bookmarkEnd w:id="11"/>
+      <w:bookmarkEnd w:id="13"/>
     </w:p>
     <w:p>
       <w:pPr>
@@ -1614,7 +2410,7 @@
       <w:r>
         <w:t xml:space="preserve"> I will also be able to purchase the ticket </w:t>
       </w:r>
-      <w:bookmarkEnd w:id="5"/>
+      <w:bookmarkEnd w:id="7"/>
       <w:r>
         <w:t xml:space="preserve">or track the price </w:t>
       </w:r>
@@ -1631,32 +2427,35 @@
         </w:numPr>
         <w:ind w:left="1080"/>
         <w:rPr>
-          <w:rFonts w:ascii="Constantia" w:hAnsi="Constantia"/>
+          <w:rFonts w:ascii="Abadi Extra Light" w:eastAsia="Calibri Light" w:hAnsi="Abadi Extra Light" w:cs="Calibri Light"/>
+          <w:color w:val="7030A0"/>
           <w:sz w:val="40"/>
           <w:szCs w:val="40"/>
         </w:rPr>
       </w:pPr>
-      <w:bookmarkStart w:id="12" w:name="_Toc103082459"/>
+      <w:bookmarkStart w:id="14" w:name="_Toc103082459"/>
       <w:r>
         <w:rPr>
-          <w:rFonts w:ascii="Constantia" w:hAnsi="Constantia"/>
+          <w:rFonts w:ascii="Abadi Extra Light" w:eastAsia="Calibri Light" w:hAnsi="Abadi Extra Light" w:cs="Calibri Light"/>
+          <w:color w:val="7030A0"/>
           <w:sz w:val="40"/>
           <w:szCs w:val="40"/>
         </w:rPr>
         <w:lastRenderedPageBreak/>
         <w:t xml:space="preserve"> </w:t>
       </w:r>
-      <w:bookmarkStart w:id="13" w:name="_Toc114225974"/>
+      <w:bookmarkStart w:id="15" w:name="_Toc114225974"/>
       <w:r>
         <w:rPr>
-          <w:rFonts w:ascii="Constantia" w:hAnsi="Constantia"/>
+          <w:rFonts w:ascii="Abadi Extra Light" w:eastAsia="Calibri Light" w:hAnsi="Abadi Extra Light" w:cs="Calibri Light"/>
+          <w:color w:val="7030A0"/>
           <w:sz w:val="40"/>
           <w:szCs w:val="40"/>
         </w:rPr>
         <w:t>Project Components</w:t>
       </w:r>
-      <w:bookmarkEnd w:id="12"/>
-      <w:bookmarkEnd w:id="13"/>
+      <w:bookmarkEnd w:id="14"/>
+      <w:bookmarkEnd w:id="15"/>
     </w:p>
     <w:p>
       <w:pPr>
@@ -1667,8 +2466,8 @@
           <w:lang w:val="en-US"/>
         </w:rPr>
       </w:pPr>
-      <w:bookmarkStart w:id="14" w:name="_Toc103082460"/>
-      <w:bookmarkStart w:id="15" w:name="_Toc114225975"/>
+      <w:bookmarkStart w:id="16" w:name="_Toc103082460"/>
+      <w:bookmarkStart w:id="17" w:name="_Toc114225975"/>
       <w:r>
         <w:rPr>
           <w:rFonts w:ascii="Constantia" w:hAnsi="Constantia"/>
@@ -1676,8 +2475,8 @@
         </w:rPr>
         <w:t>Deliverables</w:t>
       </w:r>
-      <w:bookmarkEnd w:id="14"/>
-      <w:bookmarkEnd w:id="15"/>
+      <w:bookmarkEnd w:id="16"/>
+      <w:bookmarkEnd w:id="17"/>
     </w:p>
     <w:p>
       <w:pPr>
@@ -1840,8 +2639,8 @@
           <w:lang w:val="en-US"/>
         </w:rPr>
       </w:pPr>
-      <w:bookmarkStart w:id="16" w:name="_Toc103082461"/>
-      <w:bookmarkStart w:id="17" w:name="_Toc114225976"/>
+      <w:bookmarkStart w:id="18" w:name="_Toc103082461"/>
+      <w:bookmarkStart w:id="19" w:name="_Toc114225976"/>
       <w:r>
         <w:rPr>
           <w:rFonts w:ascii="Constantia" w:hAnsi="Constantia"/>
@@ -1849,8 +2648,8 @@
         </w:rPr>
         <w:t>Non-Deliverables</w:t>
       </w:r>
-      <w:bookmarkEnd w:id="16"/>
-      <w:bookmarkEnd w:id="17"/>
+      <w:bookmarkEnd w:id="18"/>
+      <w:bookmarkEnd w:id="19"/>
     </w:p>
     <w:p>
       <w:pPr>
@@ -1878,7 +2677,7 @@
           <w:lang w:val="en-US"/>
         </w:rPr>
       </w:pPr>
-      <w:bookmarkStart w:id="18" w:name="_Toc103082462"/>
+      <w:bookmarkStart w:id="20" w:name="_Toc103082462"/>
     </w:p>
     <w:p>
       <w:pPr>
@@ -1899,7 +2698,7 @@
           <w:lang w:val="en-US"/>
         </w:rPr>
       </w:pPr>
-      <w:bookmarkStart w:id="19" w:name="_Toc114225977"/>
+      <w:bookmarkStart w:id="21" w:name="_Toc114225977"/>
       <w:r>
         <w:rPr>
           <w:rFonts w:ascii="Constantia" w:hAnsi="Constantia"/>
@@ -1907,8 +2706,8 @@
         </w:rPr>
         <w:t>Constraints</w:t>
       </w:r>
-      <w:bookmarkEnd w:id="18"/>
-      <w:bookmarkEnd w:id="19"/>
+      <w:bookmarkEnd w:id="20"/>
+      <w:bookmarkEnd w:id="21"/>
     </w:p>
     <w:p>
       <w:pPr>
@@ -2097,32 +2896,35 @@
         </w:numPr>
         <w:ind w:left="1080"/>
         <w:rPr>
-          <w:rFonts w:ascii="Constantia" w:hAnsi="Constantia"/>
+          <w:rFonts w:ascii="Abadi Extra Light" w:eastAsia="Calibri Light" w:hAnsi="Abadi Extra Light" w:cs="Calibri Light"/>
+          <w:color w:val="7030A0"/>
           <w:sz w:val="40"/>
           <w:szCs w:val="40"/>
         </w:rPr>
       </w:pPr>
       <w:r>
         <w:rPr>
-          <w:rFonts w:ascii="Constantia" w:hAnsi="Constantia"/>
+          <w:rFonts w:ascii="Abadi Extra Light" w:eastAsia="Calibri Light" w:hAnsi="Abadi Extra Light" w:cs="Calibri Light"/>
+          <w:color w:val="7030A0"/>
           <w:sz w:val="40"/>
           <w:szCs w:val="40"/>
         </w:rPr>
         <w:lastRenderedPageBreak/>
         <w:t xml:space="preserve"> </w:t>
       </w:r>
-      <w:bookmarkStart w:id="20" w:name="_Hlk114225648"/>
-      <w:bookmarkStart w:id="21" w:name="_Toc114225978"/>
+      <w:bookmarkStart w:id="22" w:name="_Hlk114225648"/>
+      <w:bookmarkStart w:id="23" w:name="_Toc114225978"/>
       <w:r>
         <w:rPr>
-          <w:rFonts w:ascii="Constantia" w:hAnsi="Constantia"/>
+          <w:rFonts w:ascii="Abadi Extra Light" w:eastAsia="Calibri Light" w:hAnsi="Abadi Extra Light" w:cs="Calibri Light"/>
+          <w:color w:val="7030A0"/>
           <w:sz w:val="40"/>
           <w:szCs w:val="40"/>
         </w:rPr>
         <w:t>Backlog</w:t>
       </w:r>
-      <w:bookmarkEnd w:id="20"/>
-      <w:bookmarkEnd w:id="21"/>
+      <w:bookmarkEnd w:id="22"/>
+      <w:bookmarkEnd w:id="23"/>
     </w:p>
     <w:tbl>
       <w:tblPr>
@@ -3034,6 +3836,7 @@
               <w:jc w:val="center"/>
               <w:rPr>
                 <w:rFonts w:ascii="Calibri Light" w:eastAsia="Calibri" w:hAnsi="Calibri Light" w:cs="Calibri Light"/>
+                <w:strike/>
                 <w:color w:val="auto"/>
                 <w:lang w:bidi="he-IL"/>
               </w:rPr>
@@ -3041,6 +3844,7 @@
             <w:r>
               <w:rPr>
                 <w:rFonts w:ascii="Calibri Light" w:eastAsia="Calibri" w:hAnsi="Calibri Light" w:cs="Calibri Light"/>
+                <w:strike/>
                 <w:color w:val="auto"/>
                 <w:lang w:bidi="he-IL"/>
               </w:rPr>
@@ -3153,6 +3957,7 @@
               <w:jc w:val="center"/>
               <w:rPr>
                 <w:rFonts w:ascii="Calibri Light" w:eastAsia="Calibri" w:hAnsi="Calibri Light" w:cs="Calibri Light"/>
+                <w:strike/>
                 <w:color w:val="auto"/>
                 <w:lang w:bidi="he-IL"/>
               </w:rPr>
@@ -3160,6 +3965,7 @@
             <w:r>
               <w:rPr>
                 <w:rFonts w:ascii="Calibri Light" w:eastAsia="Calibri" w:hAnsi="Calibri Light" w:cs="Calibri Light"/>
+                <w:strike/>
                 <w:color w:val="auto"/>
                 <w:lang w:bidi="he-IL"/>
               </w:rPr>
@@ -3510,6 +4316,7 @@
               <w:jc w:val="center"/>
               <w:rPr>
                 <w:rFonts w:ascii="Calibri Light" w:eastAsia="Calibri" w:hAnsi="Calibri Light" w:cs="Calibri Light"/>
+                <w:strike/>
                 <w:color w:val="auto"/>
                 <w:lang w:bidi="he-IL"/>
               </w:rPr>
@@ -3517,6 +4324,7 @@
             <w:r>
               <w:rPr>
                 <w:rFonts w:ascii="Calibri Light" w:eastAsia="Calibri" w:hAnsi="Calibri Light" w:cs="Calibri Light"/>
+                <w:strike/>
                 <w:color w:val="auto"/>
                 <w:lang w:bidi="he-IL"/>
               </w:rPr>
@@ -3629,6 +4437,7 @@
               <w:jc w:val="center"/>
               <w:rPr>
                 <w:rFonts w:ascii="Calibri Light" w:eastAsia="Calibri" w:hAnsi="Calibri Light" w:cs="Calibri Light"/>
+                <w:strike/>
                 <w:color w:val="auto"/>
                 <w:lang w:bidi="he-IL"/>
               </w:rPr>
@@ -3636,6 +4445,7 @@
             <w:r>
               <w:rPr>
                 <w:rFonts w:ascii="Calibri Light" w:eastAsia="Calibri" w:hAnsi="Calibri Light" w:cs="Calibri Light"/>
+                <w:strike/>
                 <w:color w:val="auto"/>
                 <w:lang w:bidi="he-IL"/>
               </w:rPr>
@@ -3681,6 +4491,17 @@
         </w:tc>
       </w:tr>
     </w:tbl>
+    <w:p/>
+    <w:p/>
+    <w:p/>
+    <w:p/>
+    <w:p/>
+    <w:p/>
+    <w:p/>
+    <w:p/>
+    <w:p/>
+    <w:p/>
+    <w:p/>
     <w:p/>
     <w:p/>
     <w:p/>
@@ -3733,6 +4554,7 @@
                 <w:rFonts w:cs="Arial"/>
                 <w:lang w:bidi="he-IL"/>
               </w:rPr>
+              <w:lastRenderedPageBreak/>
               <w:t>US-1</w:t>
             </w:r>
           </w:p>
@@ -5097,6 +5919,7 @@
                 <w:rFonts w:cs="Arial"/>
                 <w:lang w:bidi="he-IL"/>
               </w:rPr>
+              <w:lastRenderedPageBreak/>
               <w:t>US-6</w:t>
             </w:r>
           </w:p>
@@ -5813,13 +6636,7 @@
               <w:spacing w:after="0" w:line="240" w:lineRule="auto"/>
             </w:pPr>
             <w:r>
-              <w:t xml:space="preserve">When I’m trying to change the website </w:t>
-            </w:r>
-            <w:r>
-              <w:t>currency</w:t>
-            </w:r>
-            <w:r>
-              <w:t xml:space="preserve"> </w:t>
+              <w:t xml:space="preserve">When I’m trying to change the website currency </w:t>
             </w:r>
           </w:p>
           <w:p>
@@ -5832,19 +6649,15 @@
               <w:spacing w:after="0" w:line="240" w:lineRule="auto"/>
             </w:pPr>
             <w:r>
-              <w:t xml:space="preserve">Then the </w:t>
-            </w:r>
-            <w:r>
-              <w:t>shown prices</w:t>
-            </w:r>
-            <w:r>
-              <w:t xml:space="preserve"> will be changed to my chosen </w:t>
-            </w:r>
-            <w:r>
-              <w:t>currency</w:t>
-            </w:r>
-            <w:r>
-              <w:t>.</w:t>
+              <w:t xml:space="preserve">Then </w:t>
+            </w:r>
+            <w:proofErr w:type="spellStart"/>
+            <w:r>
+              <w:t>the</w:t>
+            </w:r>
+            <w:proofErr w:type="spellEnd"/>
+            <w:r>
+              <w:t xml:space="preserve"> shown prices will be changed to my chosen currency.</w:t>
             </w:r>
           </w:p>
         </w:tc>
@@ -6090,10 +6903,7 @@
               <w:spacing w:after="0" w:line="240" w:lineRule="auto"/>
             </w:pPr>
             <w:r>
-              <w:t xml:space="preserve">When </w:t>
-            </w:r>
-            <w:r>
-              <w:t>press the auto fill location button</w:t>
+              <w:t>When press the auto fill location button</w:t>
             </w:r>
           </w:p>
           <w:p>
@@ -6275,6 +7085,7 @@
                 <w:u w:val="single"/>
                 <w:lang w:bidi="he-IL"/>
               </w:rPr>
+              <w:lastRenderedPageBreak/>
               <w:t>User story:</w:t>
             </w:r>
           </w:p>
@@ -6342,10 +7153,7 @@
               <w:spacing w:after="0" w:line="240" w:lineRule="auto"/>
             </w:pPr>
             <w:r>
-              <w:t>Given that I</w:t>
-            </w:r>
-            <w:r>
-              <w:t>’m logged in</w:t>
+              <w:t>Given that I’m logged in</w:t>
             </w:r>
           </w:p>
           <w:p>
@@ -6624,13 +7432,21 @@
               <w:rPr>
                 <w:rFonts w:cs="Arial"/>
               </w:rPr>
-              <w:t>When I’m trying to search for a</w:t>
-            </w:r>
-            <w:r>
-              <w:rPr>
-                <w:rFonts w:cs="Arial"/>
-              </w:rPr>
-              <w:t>n hotel</w:t>
+              <w:t xml:space="preserve">When I’m trying to search for </w:t>
+            </w:r>
+            <w:proofErr w:type="gramStart"/>
+            <w:r>
+              <w:rPr>
+                <w:rFonts w:cs="Arial"/>
+              </w:rPr>
+              <w:t>an</w:t>
+            </w:r>
+            <w:proofErr w:type="gramEnd"/>
+            <w:r>
+              <w:rPr>
+                <w:rFonts w:cs="Arial"/>
+              </w:rPr>
+              <w:t xml:space="preserve"> hotel</w:t>
             </w:r>
           </w:p>
           <w:p>
@@ -6647,21 +7463,7 @@
                 <w:rFonts w:cs="Arial"/>
                 <w:lang w:bidi="he-IL"/>
               </w:rPr>
-              <w:t xml:space="preserve">Then all the </w:t>
-            </w:r>
-            <w:r>
-              <w:rPr>
-                <w:rFonts w:cs="Arial"/>
-                <w:lang w:bidi="he-IL"/>
-              </w:rPr>
-              <w:t>hotels</w:t>
-            </w:r>
-            <w:r>
-              <w:rPr>
-                <w:rFonts w:cs="Arial"/>
-                <w:lang w:bidi="he-IL"/>
-              </w:rPr>
-              <w:t xml:space="preserve"> that co respond to my search criteria will be shown.</w:t>
+              <w:t>Then all the hotels that co respond to my search criteria will be shown.</w:t>
             </w:r>
           </w:p>
         </w:tc>
@@ -6717,7 +7519,6 @@
                 <w:rFonts w:cs="Arial"/>
                 <w:lang w:bidi="he-IL"/>
               </w:rPr>
-              <w:lastRenderedPageBreak/>
               <w:t>US-12</w:t>
             </w:r>
           </w:p>
@@ -6915,13 +7716,7 @@
               <w:rPr>
                 <w:rFonts w:cs="Arial"/>
               </w:rPr>
-              <w:t xml:space="preserve">When I’m trying to search for a </w:t>
-            </w:r>
-            <w:r>
-              <w:rPr>
-                <w:rFonts w:cs="Arial"/>
-              </w:rPr>
-              <w:t>car rental</w:t>
+              <w:t>When I’m trying to search for a car rental</w:t>
             </w:r>
           </w:p>
           <w:p>
@@ -6938,21 +7733,7 @@
                 <w:rFonts w:cs="Arial"/>
                 <w:lang w:bidi="he-IL"/>
               </w:rPr>
-              <w:t xml:space="preserve">Then all the </w:t>
-            </w:r>
-            <w:r>
-              <w:rPr>
-                <w:rFonts w:cs="Arial"/>
-                <w:lang w:bidi="he-IL"/>
-              </w:rPr>
-              <w:t>car rentals</w:t>
-            </w:r>
-            <w:r>
-              <w:rPr>
-                <w:rFonts w:cs="Arial"/>
-                <w:lang w:bidi="he-IL"/>
-              </w:rPr>
-              <w:t xml:space="preserve"> that co respond to my search criteria will be shown.</w:t>
+              <w:t>Then all the car rentals that co respond to my search criteria will be shown.</w:t>
             </w:r>
           </w:p>
         </w:tc>
@@ -7068,6 +7849,119 @@
     </w:lvl>
   </w:abstractNum>
   <w:abstractNum w:abstractNumId="1" w15:restartNumberingAfterBreak="0">
+    <w:nsid w:val="08DD27DA"/>
+    <w:multiLevelType w:val="hybridMultilevel"/>
+    <w:tmpl w:val="26BE994C"/>
+    <w:lvl w:ilvl="0" w:tplc="04090001">
+      <w:start w:val="1"/>
+      <w:numFmt w:val="bullet"/>
+      <w:lvlText w:val=""/>
+      <w:lvlJc w:val="left"/>
+      <w:pPr>
+        <w:ind w:left="720" w:hanging="360"/>
+      </w:pPr>
+      <w:rPr>
+        <w:rFonts w:ascii="Symbol" w:hAnsi="Symbol" w:hint="default"/>
+      </w:rPr>
+    </w:lvl>
+    <w:lvl w:ilvl="1" w:tplc="04090003" w:tentative="1">
+      <w:start w:val="1"/>
+      <w:numFmt w:val="bullet"/>
+      <w:lvlText w:val="o"/>
+      <w:lvlJc w:val="left"/>
+      <w:pPr>
+        <w:ind w:left="1440" w:hanging="360"/>
+      </w:pPr>
+      <w:rPr>
+        <w:rFonts w:ascii="Courier New" w:hAnsi="Courier New" w:cs="Courier New" w:hint="default"/>
+      </w:rPr>
+    </w:lvl>
+    <w:lvl w:ilvl="2" w:tplc="04090005" w:tentative="1">
+      <w:start w:val="1"/>
+      <w:numFmt w:val="bullet"/>
+      <w:lvlText w:val=""/>
+      <w:lvlJc w:val="left"/>
+      <w:pPr>
+        <w:ind w:left="2160" w:hanging="360"/>
+      </w:pPr>
+      <w:rPr>
+        <w:rFonts w:ascii="Wingdings" w:hAnsi="Wingdings" w:hint="default"/>
+      </w:rPr>
+    </w:lvl>
+    <w:lvl w:ilvl="3" w:tplc="04090001" w:tentative="1">
+      <w:start w:val="1"/>
+      <w:numFmt w:val="bullet"/>
+      <w:lvlText w:val=""/>
+      <w:lvlJc w:val="left"/>
+      <w:pPr>
+        <w:ind w:left="2880" w:hanging="360"/>
+      </w:pPr>
+      <w:rPr>
+        <w:rFonts w:ascii="Symbol" w:hAnsi="Symbol" w:hint="default"/>
+      </w:rPr>
+    </w:lvl>
+    <w:lvl w:ilvl="4" w:tplc="04090003" w:tentative="1">
+      <w:start w:val="1"/>
+      <w:numFmt w:val="bullet"/>
+      <w:lvlText w:val="o"/>
+      <w:lvlJc w:val="left"/>
+      <w:pPr>
+        <w:ind w:left="3600" w:hanging="360"/>
+      </w:pPr>
+      <w:rPr>
+        <w:rFonts w:ascii="Courier New" w:hAnsi="Courier New" w:cs="Courier New" w:hint="default"/>
+      </w:rPr>
+    </w:lvl>
+    <w:lvl w:ilvl="5" w:tplc="04090005" w:tentative="1">
+      <w:start w:val="1"/>
+      <w:numFmt w:val="bullet"/>
+      <w:lvlText w:val=""/>
+      <w:lvlJc w:val="left"/>
+      <w:pPr>
+        <w:ind w:left="4320" w:hanging="360"/>
+      </w:pPr>
+      <w:rPr>
+        <w:rFonts w:ascii="Wingdings" w:hAnsi="Wingdings" w:hint="default"/>
+      </w:rPr>
+    </w:lvl>
+    <w:lvl w:ilvl="6" w:tplc="04090001" w:tentative="1">
+      <w:start w:val="1"/>
+      <w:numFmt w:val="bullet"/>
+      <w:lvlText w:val=""/>
+      <w:lvlJc w:val="left"/>
+      <w:pPr>
+        <w:ind w:left="5040" w:hanging="360"/>
+      </w:pPr>
+      <w:rPr>
+        <w:rFonts w:ascii="Symbol" w:hAnsi="Symbol" w:hint="default"/>
+      </w:rPr>
+    </w:lvl>
+    <w:lvl w:ilvl="7" w:tplc="04090003" w:tentative="1">
+      <w:start w:val="1"/>
+      <w:numFmt w:val="bullet"/>
+      <w:lvlText w:val="o"/>
+      <w:lvlJc w:val="left"/>
+      <w:pPr>
+        <w:ind w:left="5760" w:hanging="360"/>
+      </w:pPr>
+      <w:rPr>
+        <w:rFonts w:ascii="Courier New" w:hAnsi="Courier New" w:cs="Courier New" w:hint="default"/>
+      </w:rPr>
+    </w:lvl>
+    <w:lvl w:ilvl="8" w:tplc="04090005" w:tentative="1">
+      <w:start w:val="1"/>
+      <w:numFmt w:val="bullet"/>
+      <w:lvlText w:val=""/>
+      <w:lvlJc w:val="left"/>
+      <w:pPr>
+        <w:ind w:left="6480" w:hanging="360"/>
+      </w:pPr>
+      <w:rPr>
+        <w:rFonts w:ascii="Wingdings" w:hAnsi="Wingdings" w:hint="default"/>
+      </w:rPr>
+    </w:lvl>
+  </w:abstractNum>
+  <w:abstractNum w:abstractNumId="2" w15:restartNumberingAfterBreak="0">
     <w:nsid w:val="1563279C"/>
     <w:multiLevelType w:val="hybridMultilevel"/>
     <w:tmpl w:val="82A22932"/>
@@ -7180,7 +8074,7 @@
       </w:rPr>
     </w:lvl>
   </w:abstractNum>
-  <w:abstractNum w:abstractNumId="2" w15:restartNumberingAfterBreak="0">
+  <w:abstractNum w:abstractNumId="3" w15:restartNumberingAfterBreak="0">
     <w:nsid w:val="165745DC"/>
     <w:multiLevelType w:val="hybridMultilevel"/>
     <w:tmpl w:val="730AD102"/>
@@ -7293,7 +8187,7 @@
       </w:rPr>
     </w:lvl>
   </w:abstractNum>
-  <w:abstractNum w:abstractNumId="3" w15:restartNumberingAfterBreak="0">
+  <w:abstractNum w:abstractNumId="4" w15:restartNumberingAfterBreak="0">
     <w:nsid w:val="1A270CAF"/>
     <w:multiLevelType w:val="hybridMultilevel"/>
     <w:tmpl w:val="A0267876"/>
@@ -7406,7 +8300,7 @@
       </w:rPr>
     </w:lvl>
   </w:abstractNum>
-  <w:abstractNum w:abstractNumId="4" w15:restartNumberingAfterBreak="0">
+  <w:abstractNum w:abstractNumId="5" w15:restartNumberingAfterBreak="0">
     <w:nsid w:val="1BBF1578"/>
     <w:multiLevelType w:val="multilevel"/>
     <w:tmpl w:val="7D44FE6E"/>
@@ -7494,7 +8388,7 @@
       </w:pPr>
     </w:lvl>
   </w:abstractNum>
-  <w:abstractNum w:abstractNumId="5" w15:restartNumberingAfterBreak="0">
+  <w:abstractNum w:abstractNumId="6" w15:restartNumberingAfterBreak="0">
     <w:nsid w:val="1CB5755B"/>
     <w:multiLevelType w:val="multilevel"/>
     <w:tmpl w:val="01BCC4E6"/>
@@ -7582,7 +8476,7 @@
       </w:pPr>
     </w:lvl>
   </w:abstractNum>
-  <w:abstractNum w:abstractNumId="6" w15:restartNumberingAfterBreak="0">
+  <w:abstractNum w:abstractNumId="7" w15:restartNumberingAfterBreak="0">
     <w:nsid w:val="1E7777DE"/>
     <w:multiLevelType w:val="hybridMultilevel"/>
     <w:tmpl w:val="3260E47E"/>
@@ -7671,7 +8565,7 @@
       </w:pPr>
     </w:lvl>
   </w:abstractNum>
-  <w:abstractNum w:abstractNumId="7" w15:restartNumberingAfterBreak="0">
+  <w:abstractNum w:abstractNumId="8" w15:restartNumberingAfterBreak="0">
     <w:nsid w:val="1F66396B"/>
     <w:multiLevelType w:val="multilevel"/>
     <w:tmpl w:val="1806022C"/>
@@ -7759,7 +8653,7 @@
       </w:pPr>
     </w:lvl>
   </w:abstractNum>
-  <w:abstractNum w:abstractNumId="8" w15:restartNumberingAfterBreak="0">
+  <w:abstractNum w:abstractNumId="9" w15:restartNumberingAfterBreak="0">
     <w:nsid w:val="21BB4117"/>
     <w:multiLevelType w:val="multilevel"/>
     <w:tmpl w:val="BC1855DA"/>
@@ -7847,7 +8741,7 @@
       </w:pPr>
     </w:lvl>
   </w:abstractNum>
-  <w:abstractNum w:abstractNumId="9" w15:restartNumberingAfterBreak="0">
+  <w:abstractNum w:abstractNumId="10" w15:restartNumberingAfterBreak="0">
     <w:nsid w:val="21C132D0"/>
     <w:multiLevelType w:val="hybridMultilevel"/>
     <w:tmpl w:val="233AEE1C"/>
@@ -7960,7 +8854,120 @@
       </w:rPr>
     </w:lvl>
   </w:abstractNum>
-  <w:abstractNum w:abstractNumId="10" w15:restartNumberingAfterBreak="0">
+  <w:abstractNum w:abstractNumId="11" w15:restartNumberingAfterBreak="0">
+    <w:nsid w:val="23C876EB"/>
+    <w:multiLevelType w:val="hybridMultilevel"/>
+    <w:tmpl w:val="E618B448"/>
+    <w:lvl w:ilvl="0" w:tplc="04090001">
+      <w:start w:val="1"/>
+      <w:numFmt w:val="bullet"/>
+      <w:lvlText w:val=""/>
+      <w:lvlJc w:val="left"/>
+      <w:pPr>
+        <w:ind w:left="720" w:hanging="360"/>
+      </w:pPr>
+      <w:rPr>
+        <w:rFonts w:ascii="Symbol" w:hAnsi="Symbol" w:hint="default"/>
+      </w:rPr>
+    </w:lvl>
+    <w:lvl w:ilvl="1" w:tplc="04090003" w:tentative="1">
+      <w:start w:val="1"/>
+      <w:numFmt w:val="bullet"/>
+      <w:lvlText w:val="o"/>
+      <w:lvlJc w:val="left"/>
+      <w:pPr>
+        <w:ind w:left="1440" w:hanging="360"/>
+      </w:pPr>
+      <w:rPr>
+        <w:rFonts w:ascii="Courier New" w:hAnsi="Courier New" w:cs="Courier New" w:hint="default"/>
+      </w:rPr>
+    </w:lvl>
+    <w:lvl w:ilvl="2" w:tplc="04090005" w:tentative="1">
+      <w:start w:val="1"/>
+      <w:numFmt w:val="bullet"/>
+      <w:lvlText w:val=""/>
+      <w:lvlJc w:val="left"/>
+      <w:pPr>
+        <w:ind w:left="2160" w:hanging="360"/>
+      </w:pPr>
+      <w:rPr>
+        <w:rFonts w:ascii="Wingdings" w:hAnsi="Wingdings" w:hint="default"/>
+      </w:rPr>
+    </w:lvl>
+    <w:lvl w:ilvl="3" w:tplc="04090001" w:tentative="1">
+      <w:start w:val="1"/>
+      <w:numFmt w:val="bullet"/>
+      <w:lvlText w:val=""/>
+      <w:lvlJc w:val="left"/>
+      <w:pPr>
+        <w:ind w:left="2880" w:hanging="360"/>
+      </w:pPr>
+      <w:rPr>
+        <w:rFonts w:ascii="Symbol" w:hAnsi="Symbol" w:hint="default"/>
+      </w:rPr>
+    </w:lvl>
+    <w:lvl w:ilvl="4" w:tplc="04090003" w:tentative="1">
+      <w:start w:val="1"/>
+      <w:numFmt w:val="bullet"/>
+      <w:lvlText w:val="o"/>
+      <w:lvlJc w:val="left"/>
+      <w:pPr>
+        <w:ind w:left="3600" w:hanging="360"/>
+      </w:pPr>
+      <w:rPr>
+        <w:rFonts w:ascii="Courier New" w:hAnsi="Courier New" w:cs="Courier New" w:hint="default"/>
+      </w:rPr>
+    </w:lvl>
+    <w:lvl w:ilvl="5" w:tplc="04090005" w:tentative="1">
+      <w:start w:val="1"/>
+      <w:numFmt w:val="bullet"/>
+      <w:lvlText w:val=""/>
+      <w:lvlJc w:val="left"/>
+      <w:pPr>
+        <w:ind w:left="4320" w:hanging="360"/>
+      </w:pPr>
+      <w:rPr>
+        <w:rFonts w:ascii="Wingdings" w:hAnsi="Wingdings" w:hint="default"/>
+      </w:rPr>
+    </w:lvl>
+    <w:lvl w:ilvl="6" w:tplc="04090001" w:tentative="1">
+      <w:start w:val="1"/>
+      <w:numFmt w:val="bullet"/>
+      <w:lvlText w:val=""/>
+      <w:lvlJc w:val="left"/>
+      <w:pPr>
+        <w:ind w:left="5040" w:hanging="360"/>
+      </w:pPr>
+      <w:rPr>
+        <w:rFonts w:ascii="Symbol" w:hAnsi="Symbol" w:hint="default"/>
+      </w:rPr>
+    </w:lvl>
+    <w:lvl w:ilvl="7" w:tplc="04090003" w:tentative="1">
+      <w:start w:val="1"/>
+      <w:numFmt w:val="bullet"/>
+      <w:lvlText w:val="o"/>
+      <w:lvlJc w:val="left"/>
+      <w:pPr>
+        <w:ind w:left="5760" w:hanging="360"/>
+      </w:pPr>
+      <w:rPr>
+        <w:rFonts w:ascii="Courier New" w:hAnsi="Courier New" w:cs="Courier New" w:hint="default"/>
+      </w:rPr>
+    </w:lvl>
+    <w:lvl w:ilvl="8" w:tplc="04090005" w:tentative="1">
+      <w:start w:val="1"/>
+      <w:numFmt w:val="bullet"/>
+      <w:lvlText w:val=""/>
+      <w:lvlJc w:val="left"/>
+      <w:pPr>
+        <w:ind w:left="6480" w:hanging="360"/>
+      </w:pPr>
+      <w:rPr>
+        <w:rFonts w:ascii="Wingdings" w:hAnsi="Wingdings" w:hint="default"/>
+      </w:rPr>
+    </w:lvl>
+  </w:abstractNum>
+  <w:abstractNum w:abstractNumId="12" w15:restartNumberingAfterBreak="0">
     <w:nsid w:val="28272B0A"/>
     <w:multiLevelType w:val="hybridMultilevel"/>
     <w:tmpl w:val="A2A2C37E"/>
@@ -8073,7 +9080,7 @@
       </w:rPr>
     </w:lvl>
   </w:abstractNum>
-  <w:abstractNum w:abstractNumId="11" w15:restartNumberingAfterBreak="0">
+  <w:abstractNum w:abstractNumId="13" w15:restartNumberingAfterBreak="0">
     <w:nsid w:val="319B3834"/>
     <w:multiLevelType w:val="multilevel"/>
     <w:tmpl w:val="C4AA6706"/>
@@ -8161,7 +9168,7 @@
       </w:pPr>
     </w:lvl>
   </w:abstractNum>
-  <w:abstractNum w:abstractNumId="12" w15:restartNumberingAfterBreak="0">
+  <w:abstractNum w:abstractNumId="14" w15:restartNumberingAfterBreak="0">
     <w:nsid w:val="34E86C31"/>
     <w:multiLevelType w:val="hybridMultilevel"/>
     <w:tmpl w:val="362E081A"/>
@@ -8250,7 +9257,7 @@
       </w:pPr>
     </w:lvl>
   </w:abstractNum>
-  <w:abstractNum w:abstractNumId="13" w15:restartNumberingAfterBreak="0">
+  <w:abstractNum w:abstractNumId="15" w15:restartNumberingAfterBreak="0">
     <w:nsid w:val="3E684EA7"/>
     <w:multiLevelType w:val="hybridMultilevel"/>
     <w:tmpl w:val="5AFE4AC2"/>
@@ -8336,7 +9343,7 @@
       </w:pPr>
     </w:lvl>
   </w:abstractNum>
-  <w:abstractNum w:abstractNumId="14" w15:restartNumberingAfterBreak="0">
+  <w:abstractNum w:abstractNumId="16" w15:restartNumberingAfterBreak="0">
     <w:nsid w:val="42836EA6"/>
     <w:multiLevelType w:val="hybridMultilevel"/>
     <w:tmpl w:val="2E7A44BC"/>
@@ -8449,7 +9456,7 @@
       </w:rPr>
     </w:lvl>
   </w:abstractNum>
-  <w:abstractNum w:abstractNumId="15" w15:restartNumberingAfterBreak="0">
+  <w:abstractNum w:abstractNumId="17" w15:restartNumberingAfterBreak="0">
     <w:nsid w:val="48C860B9"/>
     <w:multiLevelType w:val="multilevel"/>
     <w:tmpl w:val="AB289376"/>
@@ -8537,7 +9544,7 @@
       </w:pPr>
     </w:lvl>
   </w:abstractNum>
-  <w:abstractNum w:abstractNumId="16" w15:restartNumberingAfterBreak="0">
+  <w:abstractNum w:abstractNumId="18" w15:restartNumberingAfterBreak="0">
     <w:nsid w:val="4B0E2DF3"/>
     <w:multiLevelType w:val="hybridMultilevel"/>
     <w:tmpl w:val="71E86B00"/>
@@ -8626,7 +9633,7 @@
       </w:pPr>
     </w:lvl>
   </w:abstractNum>
-  <w:abstractNum w:abstractNumId="17" w15:restartNumberingAfterBreak="0">
+  <w:abstractNum w:abstractNumId="19" w15:restartNumberingAfterBreak="0">
     <w:nsid w:val="55974D6C"/>
     <w:multiLevelType w:val="hybridMultilevel"/>
     <w:tmpl w:val="EB164034"/>
@@ -8739,7 +9746,7 @@
       </w:rPr>
     </w:lvl>
   </w:abstractNum>
-  <w:abstractNum w:abstractNumId="18" w15:restartNumberingAfterBreak="0">
+  <w:abstractNum w:abstractNumId="20" w15:restartNumberingAfterBreak="0">
     <w:nsid w:val="5F1D2E8B"/>
     <w:multiLevelType w:val="hybridMultilevel"/>
     <w:tmpl w:val="2ABA90B0"/>
@@ -8828,7 +9835,7 @@
       </w:pPr>
     </w:lvl>
   </w:abstractNum>
-  <w:abstractNum w:abstractNumId="19" w15:restartNumberingAfterBreak="0">
+  <w:abstractNum w:abstractNumId="21" w15:restartNumberingAfterBreak="0">
     <w:nsid w:val="61BE7538"/>
     <w:multiLevelType w:val="hybridMultilevel"/>
     <w:tmpl w:val="D1FE7DD2"/>
@@ -8917,7 +9924,7 @@
       </w:pPr>
     </w:lvl>
   </w:abstractNum>
-  <w:abstractNum w:abstractNumId="20" w15:restartNumberingAfterBreak="0">
+  <w:abstractNum w:abstractNumId="22" w15:restartNumberingAfterBreak="0">
     <w:nsid w:val="62122A59"/>
     <w:multiLevelType w:val="multilevel"/>
     <w:tmpl w:val="94C4AB3C"/>
@@ -9005,7 +10012,7 @@
       </w:pPr>
     </w:lvl>
   </w:abstractNum>
-  <w:abstractNum w:abstractNumId="21" w15:restartNumberingAfterBreak="0">
+  <w:abstractNum w:abstractNumId="23" w15:restartNumberingAfterBreak="0">
     <w:nsid w:val="66DE2DD8"/>
     <w:multiLevelType w:val="hybridMultilevel"/>
     <w:tmpl w:val="D9AE6040"/>
@@ -9119,70 +10126,76 @@
     </w:lvl>
   </w:abstractNum>
   <w:num w:numId="1" w16cid:durableId="568999577">
+    <w:abstractNumId w:val="12"/>
+  </w:num>
+  <w:num w:numId="2" w16cid:durableId="1030686646">
+    <w:abstractNumId w:val="15"/>
+  </w:num>
+  <w:num w:numId="3" w16cid:durableId="1871450580">
+    <w:abstractNumId w:val="23"/>
+  </w:num>
+  <w:num w:numId="4" w16cid:durableId="976033255">
+    <w:abstractNumId w:val="20"/>
+  </w:num>
+  <w:num w:numId="5" w16cid:durableId="1994485603">
+    <w:abstractNumId w:val="14"/>
+  </w:num>
+  <w:num w:numId="6" w16cid:durableId="90973121">
+    <w:abstractNumId w:val="18"/>
+  </w:num>
+  <w:num w:numId="7" w16cid:durableId="1471827800">
+    <w:abstractNumId w:val="21"/>
+  </w:num>
+  <w:num w:numId="8" w16cid:durableId="434910977">
+    <w:abstractNumId w:val="2"/>
+  </w:num>
+  <w:num w:numId="9" w16cid:durableId="1881548386">
+    <w:abstractNumId w:val="4"/>
+  </w:num>
+  <w:num w:numId="10" w16cid:durableId="920404518">
     <w:abstractNumId w:val="10"/>
   </w:num>
-  <w:num w:numId="2" w16cid:durableId="1030686646">
+  <w:num w:numId="11" w16cid:durableId="2133591574">
+    <w:abstractNumId w:val="19"/>
+  </w:num>
+  <w:num w:numId="12" w16cid:durableId="530996420">
+    <w:abstractNumId w:val="16"/>
+  </w:num>
+  <w:num w:numId="13" w16cid:durableId="1327434781">
+    <w:abstractNumId w:val="7"/>
+  </w:num>
+  <w:num w:numId="14" w16cid:durableId="1709257080">
+    <w:abstractNumId w:val="3"/>
+  </w:num>
+  <w:num w:numId="15" w16cid:durableId="1195340089">
+    <w:abstractNumId w:val="6"/>
+  </w:num>
+  <w:num w:numId="16" w16cid:durableId="2018341428">
+    <w:abstractNumId w:val="8"/>
+  </w:num>
+  <w:num w:numId="17" w16cid:durableId="207843635">
+    <w:abstractNumId w:val="5"/>
+  </w:num>
+  <w:num w:numId="18" w16cid:durableId="2046442894">
     <w:abstractNumId w:val="13"/>
   </w:num>
-  <w:num w:numId="3" w16cid:durableId="1871450580">
-    <w:abstractNumId w:val="21"/>
+  <w:num w:numId="19" w16cid:durableId="845173885">
+    <w:abstractNumId w:val="22"/>
   </w:num>
-  <w:num w:numId="4" w16cid:durableId="976033255">
-    <w:abstractNumId w:val="18"/>
-  </w:num>
-  <w:num w:numId="5" w16cid:durableId="1994485603">
-    <w:abstractNumId w:val="12"/>
-  </w:num>
-  <w:num w:numId="6" w16cid:durableId="90973121">
-    <w:abstractNumId w:val="16"/>
-  </w:num>
-  <w:num w:numId="7" w16cid:durableId="1471827800">
-    <w:abstractNumId w:val="19"/>
-  </w:num>
-  <w:num w:numId="8" w16cid:durableId="434910977">
-    <w:abstractNumId w:val="1"/>
-  </w:num>
-  <w:num w:numId="9" w16cid:durableId="1881548386">
-    <w:abstractNumId w:val="3"/>
-  </w:num>
-  <w:num w:numId="10" w16cid:durableId="920404518">
+  <w:num w:numId="20" w16cid:durableId="2104762386">
     <w:abstractNumId w:val="9"/>
   </w:num>
-  <w:num w:numId="11" w16cid:durableId="2133591574">
+  <w:num w:numId="21" w16cid:durableId="2026978064">
     <w:abstractNumId w:val="17"/>
-  </w:num>
-  <w:num w:numId="12" w16cid:durableId="530996420">
-    <w:abstractNumId w:val="14"/>
-  </w:num>
-  <w:num w:numId="13" w16cid:durableId="1327434781">
-    <w:abstractNumId w:val="6"/>
-  </w:num>
-  <w:num w:numId="14" w16cid:durableId="1709257080">
-    <w:abstractNumId w:val="2"/>
-  </w:num>
-  <w:num w:numId="15" w16cid:durableId="1195340089">
-    <w:abstractNumId w:val="5"/>
-  </w:num>
-  <w:num w:numId="16" w16cid:durableId="2018341428">
-    <w:abstractNumId w:val="7"/>
-  </w:num>
-  <w:num w:numId="17" w16cid:durableId="207843635">
-    <w:abstractNumId w:val="4"/>
-  </w:num>
-  <w:num w:numId="18" w16cid:durableId="2046442894">
-    <w:abstractNumId w:val="11"/>
-  </w:num>
-  <w:num w:numId="19" w16cid:durableId="845173885">
-    <w:abstractNumId w:val="20"/>
-  </w:num>
-  <w:num w:numId="20" w16cid:durableId="2104762386">
-    <w:abstractNumId w:val="8"/>
-  </w:num>
-  <w:num w:numId="21" w16cid:durableId="2026978064">
-    <w:abstractNumId w:val="15"/>
   </w:num>
   <w:num w:numId="22" w16cid:durableId="481505462">
     <w:abstractNumId w:val="0"/>
+  </w:num>
+  <w:num w:numId="23" w16cid:durableId="777869390">
+    <w:abstractNumId w:val="1"/>
+  </w:num>
+  <w:num w:numId="24" w16cid:durableId="1712152523">
+    <w:abstractNumId w:val="11"/>
   </w:num>
 </w:numbering>
 </file>
@@ -9664,6 +10677,7 @@
   <w:style w:type="character" w:default="1" w:styleId="DefaultParagraphFont">
     <w:name w:val="Default Paragraph Font"/>
     <w:uiPriority w:val="1"/>
+    <w:semiHidden/>
     <w:unhideWhenUsed/>
   </w:style>
   <w:style w:type="table" w:default="1" w:styleId="TableNormal">
@@ -10033,6 +11047,30 @@
       <w:lang w:bidi="ar-SA"/>
     </w:rPr>
   </w:style>
+  <w:style w:type="table" w:styleId="TableGridLight">
+    <w:name w:val="Grid Table Light"/>
+    <w:basedOn w:val="TableNormal"/>
+    <w:uiPriority w:val="40"/>
+    <w:rsid w:val="00120F0B"/>
+    <w:pPr>
+      <w:suppressAutoHyphens/>
+      <w:spacing w:after="0" w:line="240" w:lineRule="auto"/>
+    </w:pPr>
+    <w:rPr>
+      <w:lang w:bidi="ar-SA"/>
+    </w:rPr>
+    <w:tblPr>
+      <w:tblInd w:w="0" w:type="nil"/>
+      <w:tblBorders>
+        <w:top w:val="single" w:sz="4" w:space="0" w:color="FFFFFF" w:themeColor="background1"/>
+        <w:left w:val="single" w:sz="4" w:space="0" w:color="FFFFFF" w:themeColor="background1"/>
+        <w:bottom w:val="single" w:sz="4" w:space="0" w:color="FFFFFF" w:themeColor="background1"/>
+        <w:right w:val="single" w:sz="4" w:space="0" w:color="FFFFFF" w:themeColor="background1"/>
+        <w:insideH w:val="single" w:sz="4" w:space="0" w:color="FFFFFF" w:themeColor="background1"/>
+        <w:insideV w:val="single" w:sz="4" w:space="0" w:color="FFFFFF" w:themeColor="background1"/>
+      </w:tblBorders>
+    </w:tblPr>
+  </w:style>
 </w:styles>
 </file>
 
@@ -10341,6 +11379,16 @@
 </file>
 
 <file path=customXml/item2.xml><?xml version="1.0" encoding="utf-8"?>
+<p:properties xmlns:p="http://schemas.microsoft.com/office/2006/metadata/properties" xmlns:xsi="http://www.w3.org/2001/XMLSchema-instance" xmlns:pc="http://schemas.microsoft.com/office/infopath/2007/PartnerControls">
+  <documentManagement/>
+</p:properties>
+</file>
+
+<file path=customXml/item3.xml><?xml version="1.0" encoding="utf-8"?>
+<b:Sources xmlns:b="http://schemas.openxmlformats.org/officeDocument/2006/bibliography" xmlns="http://schemas.openxmlformats.org/officeDocument/2006/bibliography" SelectedStyle="\APASixthEditionOfficeOnline.xsl" StyleName="APA" Version="6"/>
+</file>
+
+<file path=customXml/item4.xml><?xml version="1.0" encoding="utf-8"?>
 <ct:contentTypeSchema xmlns:ct="http://schemas.microsoft.com/office/2006/metadata/contentType" xmlns:ma="http://schemas.microsoft.com/office/2006/metadata/properties/metaAttributes" ct:_="" ma:_="" ma:contentTypeName="Document" ma:contentTypeID="0x0101007A1699CD6E5E6F43A945D94CCFB173C3" ma:contentTypeVersion="13" ma:contentTypeDescription="Een nieuw document maken." ma:contentTypeScope="" ma:versionID="3da905f8167da393f4c0339a3fb3855c">
   <xsd:schema xmlns:xsd="http://www.w3.org/2001/XMLSchema" xmlns:xs="http://www.w3.org/2001/XMLSchema" xmlns:p="http://schemas.microsoft.com/office/2006/metadata/properties" xmlns:ns3="2e402928-d155-430b-ab43-aa781c3a2e41" xmlns:ns4="95b2496e-c23c-4b4d-af1c-3c275e1990fb" targetNamespace="http://schemas.microsoft.com/office/2006/metadata/properties" ma:root="true" ma:fieldsID="78d6ae2e4f711f521153b7967742725f" ns3:_="" ns4:_="">
     <xsd:import namespace="2e402928-d155-430b-ab43-aa781c3a2e41"/>
@@ -10563,16 +11611,6 @@
 </ct:contentTypeSchema>
 </file>
 
-<file path=customXml/item3.xml><?xml version="1.0" encoding="utf-8"?>
-<b:Sources xmlns:b="http://schemas.openxmlformats.org/officeDocument/2006/bibliography" xmlns="http://schemas.openxmlformats.org/officeDocument/2006/bibliography" SelectedStyle="\APASixthEditionOfficeOnline.xsl" StyleName="APA" Version="6"/>
-</file>
-
-<file path=customXml/item4.xml><?xml version="1.0" encoding="utf-8"?>
-<p:properties xmlns:p="http://schemas.microsoft.com/office/2006/metadata/properties" xmlns:xsi="http://www.w3.org/2001/XMLSchema-instance" xmlns:pc="http://schemas.microsoft.com/office/infopath/2007/PartnerControls">
-  <documentManagement/>
-</p:properties>
-</file>
-
 <file path=customXml/itemProps1.xml><?xml version="1.0" encoding="utf-8"?>
 <ds:datastoreItem xmlns:ds="http://schemas.openxmlformats.org/officeDocument/2006/customXml" ds:itemID="{780EA86A-BB56-465E-84D6-CF64F068367C}">
   <ds:schemaRefs>
@@ -10582,6 +11620,23 @@
 </file>
 
 <file path=customXml/itemProps2.xml><?xml version="1.0" encoding="utf-8"?>
+<ds:datastoreItem xmlns:ds="http://schemas.openxmlformats.org/officeDocument/2006/customXml" ds:itemID="{FA6A3C6D-F914-41B2-B3BF-D7D0250A4B36}">
+  <ds:schemaRefs>
+    <ds:schemaRef ds:uri="http://schemas.microsoft.com/office/2006/metadata/properties"/>
+    <ds:schemaRef ds:uri="http://schemas.microsoft.com/office/infopath/2007/PartnerControls"/>
+  </ds:schemaRefs>
+</ds:datastoreItem>
+</file>
+
+<file path=customXml/itemProps3.xml><?xml version="1.0" encoding="utf-8"?>
+<ds:datastoreItem xmlns:ds="http://schemas.openxmlformats.org/officeDocument/2006/customXml" ds:itemID="{90BBCF28-F0D9-4386-9CD0-344D382B351A}">
+  <ds:schemaRefs>
+    <ds:schemaRef ds:uri="http://schemas.openxmlformats.org/officeDocument/2006/bibliography"/>
+  </ds:schemaRefs>
+</ds:datastoreItem>
+</file>
+
+<file path=customXml/itemProps4.xml><?xml version="1.0" encoding="utf-8"?>
 <ds:datastoreItem xmlns:ds="http://schemas.openxmlformats.org/officeDocument/2006/customXml" ds:itemID="{45590C89-E5B9-4DC3-9800-785FB3EEC695}">
   <ds:schemaRefs>
     <ds:schemaRef ds:uri="http://schemas.microsoft.com/office/2006/metadata/contentType"/>
@@ -10598,21 +11653,4 @@
     <ds:schemaRef ds:uri="http://schemas.microsoft.com/internal/obd"/>
   </ds:schemaRefs>
 </ds:datastoreItem>
-</file>
-
-<file path=customXml/itemProps3.xml><?xml version="1.0" encoding="utf-8"?>
-<ds:datastoreItem xmlns:ds="http://schemas.openxmlformats.org/officeDocument/2006/customXml" ds:itemID="{90BBCF28-F0D9-4386-9CD0-344D382B351A}">
-  <ds:schemaRefs>
-    <ds:schemaRef ds:uri="http://schemas.openxmlformats.org/officeDocument/2006/bibliography"/>
-  </ds:schemaRefs>
-</ds:datastoreItem>
-</file>
-
-<file path=customXml/itemProps4.xml><?xml version="1.0" encoding="utf-8"?>
-<ds:datastoreItem xmlns:ds="http://schemas.openxmlformats.org/officeDocument/2006/customXml" ds:itemID="{FA6A3C6D-F914-41B2-B3BF-D7D0250A4B36}">
-  <ds:schemaRefs>
-    <ds:schemaRef ds:uri="http://schemas.microsoft.com/office/2006/metadata/properties"/>
-    <ds:schemaRef ds:uri="http://schemas.microsoft.com/office/infopath/2007/PartnerControls"/>
-  </ds:schemaRefs>
-</ds:datastoreItem>
 </file>